--- a/Nalanda_Common_spell/09-Asanga/work_collated_docx/EDB13204_format_namgyal.docx
+++ b/Nalanda_Common_spell/09-Asanga/work_collated_docx/EDB13204_format_namgyal.docx
@@ -94,7 +94,7 @@
         <w:footnoteReference w:id="28"/>
       </w:r>
       <w:r>
-        <w:t xml:space="preserve">འདི་ནི་དོན་ཞེས་བྱའོ། །​ཡི་གེ་གང་དག་གིས་རྟོགས་པའི་དོན་རྣམ་པ་བདུན་པོ་འདི་དག་སྟོན་པར་བྱེད།གསལ་བར་བྱེད་པ་དེ་ནི་ཡི་གེ་ཞེས་བྱའོ། །​རྡོ་རྗེའི་གནས་བསྟན་པ་དེ་ཡང་རྒྱས་པར་ནི་མདོ་ཇི་ལྟ་བ་བཞིན་དུ་རྟོགས་པར་བྱ་སྟེ། ཀུན་དགའ་བོ་དེ་བཞིན་གཤེགས་པ་ནི་བསྟན་དུ་མེད་པ་སྟེ། དེ་ནི་མིག་གིས་བལྟ་བར་མི་ནུས་སོ། །​ཀུན་དགའ་བོ་ཆོས་ནི་བརྗོད་དུ་མེད་པ་སྟེ།དེ་ནི་རྣ་བས་མཉན་པར་མི་ནུས་སོ། །​ཀུན་དགའ་བོ་དགེ་འདུན་ནི་འདུས་མ་བྱས་པ་སྟེ། དེ་ནི་ལུས་དང་སེམས་ཀྱིས་བསྙེན་བཀུར་བྱ་བར་མི་ནུས་སོ་ཞེས་རྡོ་རྗེའི་གནས་གསུམ་པོ་འདི་ནི་ལྷག་པའི་བསམ་པ་བསྟན་པའི་ལེའུའི་རྗེས་སུ་འབྲངས་ཏེ་རིག་པར་བྱའོ། །​ཤཱ་རིའི་བུ་དོན་འདི་ནི་དེ་བཞིན་གཤེགས་པའི་ཡུལ་ཏེ་དེ་བཞིན་གཤེགས་པའི་སྤྱོད་ཡུལ་ལོ། །​ཤཱ་རིའི་བུ་དོན་འདི་ནི་རེ་ཞིག་ཉན་ཐོས་དང་། རང་སངས་རྒྱས་ཐམས་ཅད་ཀྱིས་ཀྱང་རང་གི་</w:t>
+        <w:t xml:space="preserve">འདི་ནི་དོན་ཞེས་བྱའོ། །​ཡི་གེ་གང་དག་གིས་རྟོགས་པའི་དོན་རྣམ་པ་བདུན་པོ་འདི་དག་སྟོན་པར་བྱེད། གསལ་བར་བྱེད་པ་དེ་ནི་ཡི་གེ་ཞེས་བྱའོ། །​རྡོ་རྗེའི་གནས་བསྟན་པ་དེ་ཡང་རྒྱས་པར་ནི་མདོ་ཇི་ལྟ་བ་བཞིན་དུ་རྟོགས་པར་བྱ་སྟེ། ཀུན་དགའ་བོ་དེ་བཞིན་གཤེགས་པ་ནི་བསྟན་དུ་མེད་པ་སྟེ། དེ་ནི་མིག་གིས་བལྟ་བར་མི་ནུས་སོ། །​ཀུན་དགའ་བོ་ཆོས་ནི་བརྗོད་དུ་མེད་པ་སྟེ། དེ་ནི་རྣ་བས་མཉན་པར་མི་ནུས་སོ། །​ཀུན་དགའ་བོ་དགེ་འདུན་ནི་འདུས་མ་བྱས་པ་སྟེ། དེ་ནི་ལུས་དང་སེམས་ཀྱིས་བསྙེན་བཀུར་བྱ་བར་མི་ནུས་སོ་ཞེས་རྡོ་རྗེའི་གནས་གསུམ་པོ་འདི་ནི་ལྷག་པའི་བསམ་པ་བསྟན་པའི་ལེའུའི་རྗེས་སུ་འབྲངས་ཏེ་རིག་པར་བྱའོ། །​ཤཱ་རིའི་བུ་དོན་འདི་ནི་དེ་བཞིན་གཤེགས་པའི་ཡུལ་ཏེ་དེ་བཞིན་གཤེགས་པའི་སྤྱོད་ཡུལ་ལོ། །​ཤཱ་རིའི་བུ་དོན་འདི་ནི་རེ་ཞིག་ཉན་ཐོས་དང་། རང་སངས་རྒྱས་ཐམས་ཅད་ཀྱིས་ཀྱང་རང་གི་</w:t>
       </w:r>
       <w:r>
         <w:rPr>
@@ -301,7 +301,7 @@
         <w:footnoteReference w:id="51"/>
       </w:r>
       <w:r>
-        <w:t xml:space="preserve">འགྱུར་བ།དེའི་ཕྱིར་མངོན་པར་རྫོགས་པར་སངས་རྒྱས་པ་དེ་ཆོས་ཀྱི་འཁོར་ལོ་ལེགས་པར་བསྐོར་བ་ཞེས་བྱའོ། །​གང་གི་ཕྱིར་ས་བཅུ་པ་ལ་དེ་བཞིན་གཤེགས་པའི་བླ་ན་མེད་པའི་ཆོས་ཀྱི་རྒྱལ་ཚབ་ཏུ་དབང་བསྐུར་བ་ཐོབ་མ་ཐག་ཏུ་སངས་རྒྱས་ཀྱི་མཛད་པ་ལྷུན་གྱིས་གྲུབ་ཅིང་རྒྱུན་མི་འཆད་པར་འགྱུར་བ་དེའི་ཕྱིར་ཆོས་ཀྱི་འཁོར་ལོ་ལེགས་པར་བསྐོར་བ་དེའི་</w:t>
+        <w:t xml:space="preserve">འགྱུར་བ། དེའི་ཕྱིར་མངོན་པར་རྫོགས་པར་སངས་རྒྱས་པ་དེ་ཆོས་ཀྱི་འཁོར་ལོ་ལེགས་པར་བསྐོར་བ་ཞེས་བྱའོ། །​གང་གི་ཕྱིར་ས་བཅུ་པ་ལ་དེ་བཞིན་གཤེགས་པའི་བླ་ན་མེད་པའི་ཆོས་ཀྱི་རྒྱལ་ཚབ་ཏུ་དབང་བསྐུར་བ་ཐོབ་མ་ཐག་ཏུ་སངས་རྒྱས་ཀྱི་མཛད་པ་ལྷུན་གྱིས་གྲུབ་ཅིང་རྒྱུན་མི་འཆད་པར་འགྱུར་བ་དེའི་ཕྱིར་ཆོས་ཀྱི་འཁོར་ལོ་ལེགས་པར་བསྐོར་བ་དེའི་</w:t>
       </w:r>
       <w:r>
         <w:rPr>
@@ -319,7 +319,7 @@
         <w:footnoteReference w:id="53"/>
       </w:r>
       <w:r>
-        <w:t xml:space="preserve">དེ་ཡང་དེ་མ་ཐག་ཏུ་དགེ་སློང་གི་དགེ་འདུན་ཆེན་པོ་དང་ཐབས་ཅིག་སྟེ་ཞེས་བྱ་བ་ནས།བྱང་ཆུབ་སེམས་དཔའི་ཚོགས་གཞལ་དུ་མེད་པ་དང་ཐབས་ཅིག་གོ་ཞེས་བྱ་བའི་བར་གྱི་</w:t>
+        <w:t xml:space="preserve">དེ་ཡང་དེ་མ་ཐག་ཏུ་དགེ་སློང་གི་དགེ་འདུན་ཆེན་པོ་དང་ཐབས་ཅིག་སྟེ་ཞེས་བྱ་བ་ནས། བྱང་ཆུབ་སེམས་དཔའི་ཚོགས་གཞལ་དུ་མེད་པ་དང་ཐབས་ཅིག་གོ་ཞེས་བྱ་བའི་བར་གྱི་</w:t>
       </w:r>
       <w:r>
         <w:rPr>
@@ -364,7 +364,7 @@
         <w:footnoteReference w:id="58"/>
       </w:r>
       <w:r>
-        <w:t xml:space="preserve">བསྒྲགས་པས་ཆོས་དཀོན་མཆོག་གི་ཡོན་ཏན་རྣམ་པར་དབྱེ་བ་རྣམ་པར་གཞག་པར་རིག་པར་བྱའོ། །​དེའི་རྗེས་ལ་ཕན་ཚུན་བྱང་ཆུབ་སེམས་དཔའི་ཏིང་ངེ་འཛིན་གྱི་སྤྱོད་ཡུལ་གྱི་མཐུ་བསྟན་པ་དང་།དེའི་ཡོན་ཏན་གྱི་བསྔགས་པ་སྣ་ཚོགས་བསྟན་པས་དགེ་འདུན་དཀོན་མཆོག་གི་ཡོན་ཏན་གྱི་རྣམ་པར་དབྱེ་བ་བསྟན་པར་རིག་པར་བྱའོ། །​དེའི་རྗེས་</w:t>
+        <w:t xml:space="preserve">བསྒྲགས་པས་ཆོས་དཀོན་མཆོག་གི་ཡོན་ཏན་རྣམ་པར་དབྱེ་བ་རྣམ་པར་གཞག་པར་རིག་པར་བྱའོ། །​དེའི་རྗེས་ལ་ཕན་ཚུན་བྱང་ཆུབ་སེམས་དཔའི་ཏིང་ངེ་འཛིན་གྱི་སྤྱོད་ཡུལ་གྱི་མཐུ་བསྟན་པ་དང་། དེའི་ཡོན་ཏན་གྱི་བསྔགས་པ་སྣ་ཚོགས་བསྟན་པས་དགེ་འདུན་དཀོན་མཆོག་གི་ཡོན་ཏན་གྱི་རྣམ་པར་དབྱེ་བ་བསྟན་པར་རིག་པར་བྱའོ། །​དེའི་རྗེས་</w:t>
       </w:r>
       <w:r>
         <w:rPr>
@@ -454,7 +454,7 @@
         <w:footnoteReference w:id="68"/>
       </w:r>
       <w:r>
-        <w:t xml:space="preserve">སྐྱོ་བ་སྐྱེད་པར་མཛད་དེ།འཕགས་པའི་ཆོས་འདུལ་བ་ལ་འཛུད་པར་མཛད་དོ། །​དེ་ཙམ་གྱིས་དེ་བཞིན་གཤེགས་པའི་</w:t>
+        <w:t xml:space="preserve">སྐྱོ་བ་སྐྱེད་པར་མཛད་དེ། འཕགས་པའི་ཆོས་འདུལ་བ་ལ་འཛུད་པར་མཛད་དོ། །​དེ་ཙམ་གྱིས་དེ་བཞིན་གཤེགས་པའི་</w:t>
       </w:r>
       <w:r>
         <w:rPr>
@@ -733,7 +733,7 @@
         <w:footnoteReference w:id="99"/>
       </w:r>
       <w:r>
-        <w:t xml:space="preserve">བསྡུས་པའི་སྡུག་བསྔལ་ནི་མངོན་པར་གྲུབ་པའི་མཚན་ཉིད་གྱིས་ནི་མྱུ་གུ་ལྟ་བུར་ཤེས་པར་བྱ་ལ། དེ་གཅོད་པར་བྱེད་པའི་ཕྱིར། དེ་བཞིན་གཤེགས་པའི་ཡེ་ཤེས་དང་།ཐུགས་</w:t>
+        <w:t xml:space="preserve">བསྡུས་པའི་སྡུག་བསྔལ་ནི་མངོན་པར་གྲུབ་པའི་མཚན་ཉིད་གྱིས་ནི་མྱུ་གུ་ལྟ་བུར་ཤེས་པར་བྱ་ལ། དེ་གཅོད་པར་བྱེད་པའི་ཕྱིར། དེ་བཞིན་གཤེགས་པའི་ཡེ་ཤེས་དང་། ཐུགས་</w:t>
       </w:r>
       <w:r>
         <w:rPr>
@@ -814,7 +814,7 @@
         <w:footnoteReference w:id="108"/>
       </w:r>
       <w:r>
-        <w:t xml:space="preserve">མར་བྱས་ཏེ། ཇི་སྲིད་དུ་དཔེ་དགུས་དོན་འདི་ཉིད་ཀྱི་དབང་དུ་བྱས་ནས་གསུངས་པ། འཇམ་དཔལ་དེ་བཞིན་དུ་དེ་བཞིན་གཤེགས་པ་དགྲ་བཅོམ་པ་ཡང་དག་པར་རྫོགས་པའི་སངས་རྒྱས་ཀྱང་གཡོ་བར་མི་མཛད། སེམས་པར་མི་མཛད། སྤྲོ་བར་མི་མཛད། རྟོག་པར་མི་མཛད།རྣམ་པར་རྟོག་པར་མི་མཛད་ཅིང་། རྟོག་པ་མེད་པ། རྣམ་པར་རྟོག་པ་མེད་པ། སེམས་པ་མེད་པ། ཡིད་ལ་</w:t>
+        <w:t xml:space="preserve">མར་བྱས་ཏེ། ཇི་སྲིད་དུ་དཔེ་དགུས་དོན་འདི་ཉིད་ཀྱི་དབང་དུ་བྱས་ནས་གསུངས་པ། འཇམ་དཔལ་དེ་བཞིན་དུ་དེ་བཞིན་གཤེགས་པ་དགྲ་བཅོམ་པ་ཡང་དག་པར་རྫོགས་པའི་སངས་རྒྱས་ཀྱང་གཡོ་བར་མི་མཛད། སེམས་པར་མི་མཛད། སྤྲོ་བར་མི་མཛད། རྟོག་པར་མི་མཛད། རྣམ་པར་རྟོག་པར་མི་མཛད་ཅིང་། རྟོག་པ་མེད་པ། རྣམ་པར་རྟོག་པ་མེད་པ། སེམས་པ་མེད་པ། ཡིད་ལ་</w:t>
       </w:r>
       <w:r>
         <w:rPr>
@@ -931,7 +931,7 @@
         <w:footnoteReference w:id="121"/>
       </w:r>
       <w:r>
-        <w:t xml:space="preserve">ཀྱིས་གཞན་གྱི་དོན་བྱེད་པར་ནུས་པར་རིག་པར་བྱའོ། །​དེ་ལ་དེ་བཞིན་གཤེགས་པའི་ཡོན་ཏན་དྲུག་པོ་དེ་དག་ཉིད་ལས་གོ་རིམས་ཇི་ལྟ་བར་འདུས་མ་བྱས་པ་ལ་སོགས་པ་དང་པོ་གསུམ་དང་ལྡན་པ་ནི་རང་གི་དོན་ཕུན་སུམ་ཚོགས་པ་ཡིན་ལ།ཡེ་ཤེས་ལ་སོགས་པ་ལྷག་མ་གསུམ་དང་ལྡན་པ་ནི་གཞན་གྱི་དོན་ཕུན་སུམ་ཚོགས་པའོ། །​ཡང་ན་ཡེ་ཤེས་ཀྱིས་ནི་མཆོག་ཏུ་རྟག་པ་དང་ཉེ་བར་ཞི་བའི་གནས་རང་</w:t>
+        <w:t xml:space="preserve">ཀྱིས་གཞན་གྱི་དོན་བྱེད་པར་ནུས་པར་རིག་པར་བྱའོ། །​དེ་ལ་དེ་བཞིན་གཤེགས་པའི་ཡོན་ཏན་དྲུག་པོ་དེ་དག་ཉིད་ལས་གོ་རིམས་ཇི་ལྟ་བར་འདུས་མ་བྱས་པ་ལ་སོགས་པ་དང་པོ་གསུམ་དང་ལྡན་པ་ནི་རང་གི་དོན་ཕུན་སུམ་ཚོགས་པ་ཡིན་ལ། ཡེ་ཤེས་ལ་སོགས་པ་ལྷག་མ་གསུམ་དང་ལྡན་པ་ནི་གཞན་གྱི་དོན་ཕུན་སུམ་ཚོགས་པའོ། །​ཡང་ན་ཡེ་ཤེས་ཀྱིས་ནི་མཆོག་ཏུ་རྟག་པ་དང་ཉེ་བར་ཞི་བའི་གནས་རང་</w:t>
       </w:r>
       <w:r>
         <w:rPr>
@@ -1180,7 +1180,7 @@
         <w:footnoteReference w:id="148"/>
       </w:r>
       <w:r>
-        <w:t xml:space="preserve">ནི་སྡུག་བསྔལ་འགོག་པ་མ་ལགས་སོ། །​བཅོམ་ལྡན་འདས་སྡུག་བསྔལ་འགོག་པ་ཞེས་བགྱི་བ་ནི། ཐོག་མ་མེད་པའི་དུས་ཅན། མ་བྱས་པ། མ་སྐྱེས་པ། མ་བྱུང་བ། ཟད་པ་མེད་པ། ཟད་པ་དང་བྲལ་བ། རྟག་པ། བརྟན་པ། ཞི་བ། མི་འཇིག་པ།རང་བཞིན་གྱིས་ཡོངས་སུ་དག་པ། ཉོན་མོངས་པའི་སྦུབས་ཐམས་ཅད་ལས་གྲོལ་བ། རྣམ་པར་དབྱེར་མེད་པ། བསམ་གྱིས་མི་ཁྱབ་པའི་སངས་རྒྱས་ཀྱི་ཆོས་གང་གཱའི་</w:t>
+        <w:t xml:space="preserve">ནི་སྡུག་བསྔལ་འགོག་པ་མ་ལགས་སོ། །​བཅོམ་ལྡན་འདས་སྡུག་བསྔལ་འགོག་པ་ཞེས་བགྱི་བ་ནི། ཐོག་མ་མེད་པའི་དུས་ཅན། མ་བྱས་པ། མ་སྐྱེས་པ། མ་བྱུང་བ། ཟད་པ་མེད་པ། ཟད་པ་དང་བྲལ་བ། རྟག་པ། བརྟན་པ། ཞི་བ། མི་འཇིག་པ། རང་བཞིན་གྱིས་ཡོངས་སུ་དག་པ། ཉོན་མོངས་པའི་སྦུབས་ཐམས་ཅད་ལས་གྲོལ་བ། རྣམ་པར་དབྱེར་མེད་པ། བསམ་གྱིས་མི་ཁྱབ་པའི་སངས་རྒྱས་ཀྱི་ཆོས་གང་གཱའི་</w:t>
       </w:r>
       <w:r>
         <w:rPr>
@@ -1252,7 +1252,7 @@
         <w:footnoteReference w:id="156"/>
       </w:r>
       <w:r>
-        <w:t xml:space="preserve">དང་ལྡན་པས། འདོད་ཆགས་དང་། ཞེ་སྡང་དང་།གཏི་མུག་སྐྱེའོ། །​བག་ལ་ཉལ་ལས་ནི་ཡང་དག་པ་མ་ཡིན་པ་དེའི་རང་བཞིན་མ་ཡིན་པའི་དངོས་པོ་བྱིས་པ་རྣམས་ལ་འདོད་ཆགས་བསྐྱེད་</w:t>
+        <w:t xml:space="preserve">དང་ལྡན་པས། འདོད་ཆགས་དང་། ཞེ་སྡང་དང་། གཏི་མུག་སྐྱེའོ། །​བག་ལ་ཉལ་ལས་ནི་ཡང་དག་པ་མ་ཡིན་པ་དེའི་རང་བཞིན་མ་ཡིན་པའི་དངོས་པོ་བྱིས་པ་རྣམས་ལ་འདོད་ཆགས་བསྐྱེད་</w:t>
       </w:r>
       <w:r>
         <w:rPr>
@@ -1624,7 +1624,7 @@
         <w:footnoteReference w:id="197"/>
       </w:r>
       <w:r>
-        <w:t xml:space="preserve">གཟིགས་པ་རྣམ་པར་དག་པ་དང་ཉེ་བར་གནས་པར་འགྱུར་བའི་ཕྱིར་རམ།གང་དང་ལྡན་པས་ཕྱིར་མི་ལྡོག་པའི་བྱང་ཆུབ་སེམས་དཔའ་སེམས་ཅན་ཐམས་ཅད་ཀྱི་</w:t>
+        <w:t xml:space="preserve">གཟིགས་པ་རྣམ་པར་དག་པ་དང་ཉེ་བར་གནས་པར་འགྱུར་བའི་ཕྱིར་རམ། གང་དང་ལྡན་པས་ཕྱིར་མི་ལྡོག་པའི་བྱང་ཆུབ་སེམས་དཔའ་སེམས་ཅན་ཐམས་ཅད་ཀྱི་</w:t>
       </w:r>
       <w:r>
         <w:rPr>
@@ -1633,7 +1633,7 @@
         <w:footnoteReference w:id="198"/>
       </w:r>
       <w:r>
-        <w:t xml:space="preserve">སྐྱབས་སུ་གྱུར་པ་ཉིད་དུ་འགྱུར་བའི་ཕྱིར། དེ་ལས་གཞན་པ་ཚུལ་ཁྲིམས་ལ་སོགས་པ་བྱང་ཆུབ་སེམས་དཔའི་ཡོན་ཏན་རྣམས་ལས་བླ་ན་མེད་པ་ཉིད་དུ་རིག་པར་བྱའོ། །​བྱང་ཆུབ་སེམས་དཔའི་དགེ་འདུན་གྱི་རྗེས་ཐོགས་སུ་ཉན་ཐོས་ཀྱི་དགེ་འདུན་དཀོན་མཆོག་ནི་མ་སྨོས་ཏེ། དེ་མཆོད་པར་འོས་པ་མ་ཡིན་པའི་ཕྱིར་རོ། །​མཁས་པ་བྱང་ཆུབ་སེམས་དཔའ་དང་། ཉན་ཐོས་ཀྱི་ཡོན་ཏན་གྱི་ཁྱད་པར་ཤེས་པ་ནི་ནམ་ཡང་བྱང་ཆུབ་ཆེན་པོའི་བསོད་ནམས་དང་།ཡེ་ཤེས་ཀྱི་ཚོགས་རྒྱ་ཆེན་པོ་རྫོགས་པར་བྱེད་པ། ཤེས་རབ་དང་། སྙིང་རྗེའི་དཀྱིལ་འཁོར་ཅན་གཞལ་དུ་མེད་པའི་སེམས་ཅན་གྱི་ཁམས་སྣང་བར་ཉེ་བར་གནས་པ། བླ་ན་མེད་པའི་དེ་བཞིན་གཤེགས་པའི་ཟླ་བ་ཉ་བ་ཐོབ་པ་དང་རྗེས་སུ་མཐུན་པའི་ལམ་དུ་ཞུགས་པ། བྱང་ཆུབ་སེམས་དཔའ་ཟླ་བ་ཚེས་པ་དོར་ནས་ཉི་ཚེ་བའི་ཡེ་ཤེས་ཀྱི་མཐར་ཐུག་པ་སྐར་མའི་གཟུགས་ལྟར་རང་གི་</w:t>
+        <w:t xml:space="preserve">སྐྱབས་སུ་གྱུར་པ་ཉིད་དུ་འགྱུར་བའི་ཕྱིར། དེ་ལས་གཞན་པ་ཚུལ་ཁྲིམས་ལ་སོགས་པ་བྱང་ཆུབ་སེམས་དཔའི་ཡོན་ཏན་རྣམས་ལས་བླ་ན་མེད་པ་ཉིད་དུ་རིག་པར་བྱའོ། །​བྱང་ཆུབ་སེམས་དཔའི་དགེ་འདུན་གྱི་རྗེས་ཐོགས་སུ་ཉན་ཐོས་ཀྱི་དགེ་འདུན་དཀོན་མཆོག་ནི་མ་སྨོས་ཏེ། དེ་མཆོད་པར་འོས་པ་མ་ཡིན་པའི་ཕྱིར་རོ། །​མཁས་པ་བྱང་ཆུབ་སེམས་དཔའ་དང་། ཉན་ཐོས་ཀྱི་ཡོན་ཏན་གྱི་ཁྱད་པར་ཤེས་པ་ནི་ནམ་ཡང་བྱང་ཆུབ་ཆེན་པོའི་བསོད་ནམས་དང་། ཡེ་ཤེས་ཀྱི་ཚོགས་རྒྱ་ཆེན་པོ་རྫོགས་པར་བྱེད་པ། ཤེས་རབ་དང་། སྙིང་རྗེའི་དཀྱིལ་འཁོར་ཅན་གཞལ་དུ་མེད་པའི་སེམས་ཅན་གྱི་ཁམས་སྣང་བར་ཉེ་བར་གནས་པ། བླ་ན་མེད་པའི་དེ་བཞིན་གཤེགས་པའི་ཟླ་བ་ཉ་བ་ཐོབ་པ་དང་རྗེས་སུ་མཐུན་པའི་ལམ་དུ་ཞུགས་པ། བྱང་ཆུབ་སེམས་དཔའ་ཟླ་བ་ཚེས་པ་དོར་ནས་ཉི་ཚེ་བའི་ཡེ་ཤེས་ཀྱི་མཐར་ཐུག་པ་སྐར་མའི་གཟུགས་ལྟར་རང་གི་</w:t>
       </w:r>
       <w:r>
         <w:rPr>
@@ -1669,7 +1669,7 @@
         <w:footnoteReference w:id="202"/>
       </w:r>
       <w:r>
-        <w:t xml:space="preserve">ལྡན་པའི་འཕགས་པའི་ཉན་ཐོས་ཟག་པ་མེད་པའི་ཚུལ་ཁྲིམས་ཀྱི་སྡོམ་པ་རྣམ་པར་དག་པའི་མཐར་ཕྱིན་པར་གྱུར་པ་ཡང་ཟིལ་གྱིས་གནོན་ན།དེ་ལས་གཞན་པའི་ཡོན་ཏན་དབང་བཅུ་ལ་སོགས་པ་ལྟ་ཅི་སྨོས་ཏེ། གང་གི་ཕྱིར། གང་ཞིག་ཚུལ་ཁྲིམས་བདག་དོན་བྱེད་པས་རྣམ་རྒྱས་ཤིང་། །​ཚུལ་ཁྲིམས་འཆལ་བའི་སེམས་ཅན་རྣམས་ལ་བརྩེ་བྲལ་བ། །​བདག་ཉིད་རྒྱས་བྱེད་</w:t>
+        <w:t xml:space="preserve">ལྡན་པའི་འཕགས་པའི་ཉན་ཐོས་ཟག་པ་མེད་པའི་ཚུལ་ཁྲིམས་ཀྱི་སྡོམ་པ་རྣམ་པར་དག་པའི་མཐར་ཕྱིན་པར་གྱུར་པ་ཡང་ཟིལ་གྱིས་གནོན་ན། དེ་ལས་གཞན་པའི་ཡོན་ཏན་དབང་བཅུ་ལ་སོགས་པ་ལྟ་ཅི་སྨོས་ཏེ། གང་གི་ཕྱིར། གང་ཞིག་ཚུལ་ཁྲིམས་བདག་དོན་བྱེད་པས་རྣམ་རྒྱས་ཤིང་། །​ཚུལ་ཁྲིམས་འཆལ་བའི་སེམས་ཅན་རྣམས་ལ་བརྩེ་བྲལ་བ། །​བདག་ཉིད་རྒྱས་བྱེད་</w:t>
       </w:r>
       <w:r>
         <w:rPr>
@@ -1885,7 +1885,7 @@
         <w:footnoteReference w:id="226"/>
       </w:r>
       <w:r>
-        <w:t xml:space="preserve">འཇིགས་པ་དེ་ཡོད་དོ། །​གང་གི་ཕྱིར་དེ་དག་འཇིགས་པས་འཇིགས་ཏེ། དེ་བཞིན་གཤེགས་པ་ཉིད་ལ་སྐྱབས་སུ་འགྲོ་བ་ཡིན་ནོ། །​གང་ཞིག་དེ་ལྟར་འཇིགས་པ་དང་བཅས་པའི་ཕྱིར་སྐྱབས་སུ་འགྲོ་བ་དེ་ནི་གདོན་མི་ཟ་བར་འཇིགས་པ་ལས་ངེས་པར་འབྱུང་བ་ཚོལ་ལ། ངེས་པར་འབྱུང་བ་ཚོལ་བའི་ཕྱིར་ནི།འཇིགས་པའི་གཞི་སྤང་</w:t>
+        <w:t xml:space="preserve">འཇིགས་པ་དེ་ཡོད་དོ། །​གང་གི་ཕྱིར་དེ་དག་འཇིགས་པས་འཇིགས་ཏེ། དེ་བཞིན་གཤེགས་པ་ཉིད་ལ་སྐྱབས་སུ་འགྲོ་བ་ཡིན་ནོ། །​གང་ཞིག་དེ་ལྟར་འཇིགས་པ་དང་བཅས་པའི་ཕྱིར་སྐྱབས་སུ་འགྲོ་བ་དེ་ནི་གདོན་མི་ཟ་བར་འཇིགས་པ་ལས་ངེས་པར་འབྱུང་བ་ཚོལ་ལ། ངེས་པར་འབྱུང་བ་ཚོལ་བའི་ཕྱིར་ནི། འཇིགས་པའི་གཞི་སྤང་</w:t>
       </w:r>
       <w:r>
         <w:rPr>
@@ -2428,7 +2428,7 @@
         <w:footnoteReference w:id="286"/>
       </w:r>
       <w:r>
-        <w:t xml:space="preserve">སངས་རྒྱས་ཐམས་ཅད་དང་མཉམ་པ་ཉིད་རྗེས་སུ་ཐོབ་པ། འབད་རྩོལ་དང་བྱ་བ་ཐམས་ཅད་ལས་འདས་པ། ནམ་མཁའ་དང་མཉམ་པ་ཉིད་ཀྱིས་རྣམ་པར་རྟོག་པ་མེད་པ། ཆོས་ཀྱི་དབྱིངས་ཀྱི་བྱ་བ་ཉིད་ཀྱི་ཐ་དད་དུ་དབྱེར་མེད་པ་ཞེས་བྱ་བ་ནས།ནོར་བུ་བཻ་ཌཱུརྱ་རྣམ་པར་དག་པའི་དཔེར་མཛད་ནས། རྒྱས་པར་བསྟན་ཏེ། རིགས་ཀྱི་བུ་རྣམ་གྲངས་འདིས་འདི་ལྟར་རིག་པར་</w:t>
+        <w:t xml:space="preserve">སངས་རྒྱས་ཐམས་ཅད་དང་མཉམ་པ་ཉིད་རྗེས་སུ་ཐོབ་པ། འབད་རྩོལ་དང་བྱ་བ་ཐམས་ཅད་ལས་འདས་པ། ནམ་མཁའ་དང་མཉམ་པ་ཉིད་ཀྱིས་རྣམ་པར་རྟོག་པ་མེད་པ། ཆོས་ཀྱི་དབྱིངས་ཀྱི་བྱ་བ་ཉིད་ཀྱི་ཐ་དད་དུ་དབྱེར་མེད་པ་ཞེས་བྱ་བ་ནས། ནོར་བུ་བཻ་ཌཱུརྱ་རྣམ་པར་དག་པའི་དཔེར་མཛད་ནས། རྒྱས་པར་བསྟན་ཏེ། རིགས་ཀྱི་བུ་རྣམ་གྲངས་འདིས་འདི་ལྟར་རིག་པར་</w:t>
       </w:r>
       <w:r>
         <w:rPr>
@@ -2752,7 +2752,7 @@
         <w:footnoteReference w:id="322"/>
       </w:r>
       <w:r>
-        <w:t xml:space="preserve">དང་ཁྱད་པར་མེད་པ་ཡིན་ནོ་ཞེས་གསུངས་པ་དང་།མངོན་པའི་ང་རྒྱལ་ཅན་སྟོང་པ་ཉིད་དུ་ལྟ་བ་སྟེ། འདི་ལ་སྟོང་པ་ཉིད་དུ་ལྟ་བ་གང་དག་དེའི་རྣམ་པར་ཐར་པའི་སྒོ་ལ་ཡང་སྟོང་པ་ཉིད་དུ་ལྟ་བར་འགྱུར་བ་གང་གི་</w:t>
+        <w:t xml:space="preserve">དང་ཁྱད་པར་མེད་པ་ཡིན་ནོ་ཞེས་གསུངས་པ་དང་། མངོན་པའི་ང་རྒྱལ་ཅན་སྟོང་པ་ཉིད་དུ་ལྟ་བ་སྟེ། འདི་ལ་སྟོང་པ་ཉིད་དུ་ལྟ་བ་གང་དག་དེའི་རྣམ་པར་ཐར་པའི་སྒོ་ལ་ཡང་སྟོང་པ་ཉིད་དུ་ལྟ་བར་འགྱུར་བ་གང་གི་</w:t>
       </w:r>
       <w:r>
         <w:rPr>
@@ -2770,7 +2770,7 @@
         <w:footnoteReference w:id="324"/>
       </w:r>
       <w:r>
-        <w:t xml:space="preserve">བཞིན་དུ་འཁོར་བ་ཡང་མི་འདོད་ཅིང་། མུ་སྟེགས་པ་ལ་སོགས་པ་ལྟར་ཐབས་མ་ཡིན་པ་ལ་ཞུགས་པ་ཡང་མ་ཡིན་ལ། ཉན་ཐོས་དང་རང་སངས་རྒྱས་ལྟར་ཐབས་དང་ལྡན་པར་རྟོགས་པ་ཡང་མ་ཡིན་ཏེ། འོན་ཀྱང་འཁོར་བ་དང་མྱ་ངན་ལས་འདས་པ་མཉམ་པ་ཉིད་ཐོབ་པའི་ལམ་དུ་ཞུགས་པ་སྟེ། དེ་དག་མི་གནས་པའི་མྱ་ངན་ལས་འདས་པ་ལ་བརྟེན་པའི་བསམ་པ་ཅན་ཉེ་བར་ཉོན་མོངས་པ་མེད་པའི་འཁོར་བ་ལ་བརྟེན་པའི་སྦྱོར་བ་ཅན།སྙིང་རྗེ་དང་ལྷག་པའི་བསམ་པ་བརྟན་པ་</w:t>
+        <w:t xml:space="preserve">བཞིན་དུ་འཁོར་བ་ཡང་མི་འདོད་ཅིང་། མུ་སྟེགས་པ་ལ་སོགས་པ་ལྟར་ཐབས་མ་ཡིན་པ་ལ་ཞུགས་པ་ཡང་མ་ཡིན་ལ། ཉན་ཐོས་དང་རང་སངས་རྒྱས་ལྟར་ཐབས་དང་ལྡན་པར་རྟོགས་པ་ཡང་མ་ཡིན་ཏེ། འོན་ཀྱང་འཁོར་བ་དང་མྱ་ངན་ལས་འདས་པ་མཉམ་པ་ཉིད་ཐོབ་པའི་ལམ་དུ་ཞུགས་པ་སྟེ། དེ་དག་མི་གནས་པའི་མྱ་ངན་ལས་འདས་པ་ལ་བརྟེན་པའི་བསམ་པ་ཅན་ཉེ་བར་ཉོན་མོངས་པ་མེད་པའི་འཁོར་བ་ལ་བརྟེན་པའི་སྦྱོར་བ་ཅན། སྙིང་རྗེ་དང་ལྷག་པའི་བསམ་པ་བརྟན་པ་</w:t>
       </w:r>
       <w:r>
         <w:rPr>
@@ -2962,7 +2962,7 @@
         <w:footnoteReference w:id="345"/>
       </w:r>
       <w:r>
-        <w:t xml:space="preserve">རྟོགས་པར་བྱ་སྟེ། བཅོམ་ལྡན་འདས་སེམས་ཅན་རྣམས་ནི་ཟིན་པའི་ཉེ་བར་ལེན་པའི་ཕུང་པོ་ལྔ་པོ་རྣམས་ལ་ཕྱིན་ཅི་ལོག་ཏུ་གྱུར་པ་སྟེ། དེ་དག་ནི་མི་རྟག་པ་ལ་རྟག་པར་འདུ་ཤེས་པ། སྡུག་བསྔལ་བ་ལ་བདེ་བར་འདུ་ཤེས་པ།བདག་མེད་པ་ལ་</w:t>
+        <w:t xml:space="preserve">རྟོགས་པར་བྱ་སྟེ། བཅོམ་ལྡན་འདས་སེམས་ཅན་རྣམས་ནི་ཟིན་པའི་ཉེ་བར་ལེན་པའི་ཕུང་པོ་ལྔ་པོ་རྣམས་ལ་ཕྱིན་ཅི་ལོག་ཏུ་གྱུར་པ་སྟེ། དེ་དག་ནི་མི་རྟག་པ་ལ་རྟག་པར་འདུ་ཤེས་པ། སྡུག་བསྔལ་བ་ལ་བདེ་བར་འདུ་ཤེས་པ། བདག་མེད་པ་ལ་</w:t>
       </w:r>
       <w:r>
         <w:rPr>
@@ -3259,7 +3259,7 @@
         <w:footnoteReference w:id="377"/>
       </w:r>
       <w:r>
-        <w:t xml:space="preserve">དབྱིངས་ལ་གནས་པའི་དགྲ་བཅོམ་པ་དང་། རང་སངས་རྒྱས་རྣམས་དང་།དབང་ཐོབ་པའི་བྱང་ཆུབ་སེམས་དཔའ་རྣམས་ལ་ཡང་དེ་བཞིན་གཤེགས་པའི་ཆོས་ཀྱི་སྐུའི་ཡོན་ཏན་གྱི་ཕ་རོལ་ཏུ་ཕྱིན་པ་རྣམ་པ་འདི་</w:t>
+        <w:t xml:space="preserve">དབྱིངས་ལ་གནས་པའི་དགྲ་བཅོམ་པ་དང་། རང་སངས་རྒྱས་རྣམས་དང་། དབང་ཐོབ་པའི་བྱང་ཆུབ་སེམས་དཔའ་རྣམས་ལ་ཡང་དེ་བཞིན་གཤེགས་པའི་ཆོས་ཀྱི་སྐུའི་ཡོན་ཏན་གྱི་ཕ་རོལ་ཏུ་ཕྱིན་པ་རྣམ་པ་འདི་</w:t>
       </w:r>
       <w:r>
         <w:rPr>
@@ -3403,7 +3403,7 @@
         <w:footnoteReference w:id="393"/>
       </w:r>
       <w:r>
-        <w:t xml:space="preserve">བ་ནི་སྐྱེ་བའི་ཀུན་ནས་ཉོན་མོངས་པ་བཞིན་ནོ། །​གཞུང་འདི་ཡང་རྒྱས་པར་ནི་མདོ་ཇི་ལྟ་བ་བཞིན་རྟོགས་པར་བྱ་སྟེ།བཅོམ་ལྡན་འདས་དཔེར་ན་ལེན་པའི་རྐྱེན་གྱིས་ཟག་པ་དང་བཅས་པའི་ལས་ཀྱི་རྒྱུ་ལས་བྱུང་བ་སྲིད་པ་གསུམ་འབྱུང་བ་དེ་བཞིན་དུ་བཅོམ་ལྡན་འདས་མ་རིག་པའི་བག་ཆགས་ཀྱི་སའི་རྐྱེན་གྱིས་ཟག་པ་མེད་པའི་ལས་ཀྱི་རྒྱུ་ལས་བྱུང་བའི་དགྲ་བཅོམ་པ་དང་། རང་སངས་རྒྱས་དང་། དབང་ཐོབ་པའི་བྱང་ཆུབ་སེམས་དཔའ་རྣམས་ཀྱི་ཡིད་ཀྱི་རང་བཞིན་གྱི་ལུས་གསུམ་འབྱུང་སྟེ། བཅོམ་ལྡན་འདས་མ་རིག་པའི་</w:t>
+        <w:t xml:space="preserve">བ་ནི་སྐྱེ་བའི་ཀུན་ནས་ཉོན་མོངས་པ་བཞིན་ནོ། །​གཞུང་འདི་ཡང་རྒྱས་པར་ནི་མདོ་ཇི་ལྟ་བ་བཞིན་རྟོགས་པར་བྱ་སྟེ། བཅོམ་ལྡན་འདས་དཔེར་ན་ལེན་པའི་རྐྱེན་གྱིས་ཟག་པ་དང་བཅས་པའི་ལས་ཀྱི་རྒྱུ་ལས་བྱུང་བ་སྲིད་པ་གསུམ་འབྱུང་བ་དེ་བཞིན་དུ་བཅོམ་ལྡན་འདས་མ་རིག་པའི་བག་ཆགས་ཀྱི་སའི་རྐྱེན་གྱིས་ཟག་པ་མེད་པའི་ལས་ཀྱི་རྒྱུ་ལས་བྱུང་བའི་དགྲ་བཅོམ་པ་དང་། རང་སངས་རྒྱས་དང་། དབང་ཐོབ་པའི་བྱང་ཆུབ་སེམས་དཔའ་རྣམས་ཀྱི་ཡིད་ཀྱི་རང་བཞིན་གྱི་ལུས་གསུམ་འབྱུང་སྟེ། བཅོམ་ལྡན་འདས་མ་རིག་པའི་</w:t>
       </w:r>
       <w:r>
         <w:rPr>
@@ -3448,7 +3448,7 @@
         <w:footnoteReference w:id="398"/>
       </w:r>
       <w:r>
-        <w:t xml:space="preserve">ཕྱིར་རྟག །​མདོར་བསྡུ་ན་རྒྱུ་རྣམ་པ་གཉིས་ཀྱིས་ན་དེ་བཞིན་གཤེགས་པའི་ཆོས་ཀྱི་སྐུ་གཙང་བའི་ཕ་རོལ་ཏུ་ཕྱིན་པར་རིག་པར་བྱ་སྟེ།སྤྱིའི་མཚན་ཉིད་རང་བཞིན་གྱིས་</w:t>
+        <w:t xml:space="preserve">ཕྱིར་རྟག །​མདོར་བསྡུ་ན་རྒྱུ་རྣམ་པ་གཉིས་ཀྱིས་ན་དེ་བཞིན་གཤེགས་པའི་ཆོས་ཀྱི་སྐུ་གཙང་བའི་ཕ་རོལ་ཏུ་ཕྱིན་པར་རིག་པར་བྱ་སྟེ། སྤྱིའི་མཚན་ཉིད་རང་བཞིན་གྱིས་</w:t>
       </w:r>
       <w:r>
         <w:rPr>
@@ -3622,7 +3622,7 @@
         <w:footnoteReference w:id="417"/>
       </w:r>
       <w:r>
-        <w:t xml:space="preserve">མི་འགྱུར་ན། མྱ་ངན་ལས་འདས་པ་ལ་འདོད་པ་དང་། འདུན་པ་དང་།དོན་དུ་གཉེར་བ་</w:t>
+        <w:t xml:space="preserve">མི་འགྱུར་ན། མྱ་ངན་ལས་འདས་པ་ལ་འདོད་པ་དང་། འདུན་པ་དང་། དོན་དུ་གཉེར་བ་</w:t>
       </w:r>
       <w:r>
         <w:rPr>
@@ -3760,7 +3760,7 @@
         <w:footnoteReference w:id="432"/>
       </w:r>
       <w:r>
-        <w:t xml:space="preserve">རྣམ་པར་དག་པར་རུང་བ་ཉིད་ཡོད་པ་ལ་དགོངས་ནས།ཐོག་མེད་གྱུར་ཀྱང་ཐ་མ་དང་ལྡན་པ། །​རང་བཞིན་གྱིས་དག་རྟག་པའི་ཆོས་ཅན་ནི། །​ཐོག་མེད་སྦུབས་ཀྱིས་ཕྱི་བསྒྲིབས་མི་མཐོང་སྟེ། །​ཇི་ལྟར་གསེར་གྱི་གཟུགས་ནི་བསྒྲིབས་པ་བཞིན། །​ཞེས་གསུངས་སོ། །​དེ་ལ་ལྡན་པའི་དོན་ལས་བརྩམས་ཏེ་ཚིགས་སུ་བཅད་པ།རྒྱ་མཚོ་ཆེ་བཞིན་</w:t>
+        <w:t xml:space="preserve">རྣམ་པར་དག་པར་རུང་བ་ཉིད་ཡོད་པ་ལ་དགོངས་ནས། ཐོག་མེད་གྱུར་ཀྱང་ཐ་མ་དང་ལྡན་པ། །​རང་བཞིན་གྱིས་དག་རྟག་པའི་ཆོས་ཅན་ནི། །​ཐོག་མེད་སྦུབས་ཀྱིས་ཕྱི་བསྒྲིབས་མི་མཐོང་སྟེ། །​ཇི་ལྟར་གསེར་གྱི་གཟུགས་ནི་བསྒྲིབས་པ་བཞིན། །​ཞེས་གསུངས་སོ། །​དེ་ལ་ལྡན་པའི་དོན་ལས་བརྩམས་ཏེ་ཚིགས་སུ་བཅད་པ། རྒྱ་མཚོ་ཆེ་བཞིན་</w:t>
       </w:r>
       <w:r>
         <w:rPr>
@@ -4057,7 +4057,7 @@
         <w:footnoteReference w:id="465"/>
       </w:r>
       <w:r>
-        <w:t xml:space="preserve"> །​ཁམས་ནི་གནས་སྐབས་གསུམ་དག་ཏུ། །​མིང་གསུམ་གྱིས་ནི་བསྟན་པ་ཉིད། །​དེ་ལྟར་གང་ཅི་ཡང་རུང་སྟེ། བཅོམ་ལྡན་འདས་ཀྱིས་ཆོས་ཀྱི་རྣམ་གྲངས་ཀྱི་སྒོ་དུ་མར་རྒྱས་པར་བསྟན་པའི་ཟག་པ་མེད་པའི་ཁམས་བསྟན་པ་ངོ་བོ་དང་། རྒྱུ་དང་། འབྲས་བུ་དང་། ལས་དང་། ལྡན་པ་དང་།འཇུག་པའི་དོན་དྲུག་པ་འདིས་བསྡུས་པ་དེ་ཐམས་ཅད་ནི་མདོར་བསྡུས་ཏེ། གནས་སྐབས་གསུམ་དུ་གོ་རིམས་བཞིན་དུ་མིང་གསུམ་བསྟན་པས་བསྟན་པར་རིག་པར་བྱ་སྟེ། འདི་ལྟ་སྟེ།</w:t>
+        <w:t xml:space="preserve"> །​ཁམས་ནི་གནས་སྐབས་གསུམ་དག་ཏུ། །​མིང་གསུམ་གྱིས་ནི་བསྟན་པ་ཉིད། །​དེ་ལྟར་གང་ཅི་ཡང་རུང་སྟེ། བཅོམ་ལྡན་འདས་ཀྱིས་ཆོས་ཀྱི་རྣམ་གྲངས་ཀྱི་སྒོ་དུ་མར་རྒྱས་པར་བསྟན་པའི་ཟག་པ་མེད་པའི་ཁམས་བསྟན་པ་ངོ་བོ་དང་། རྒྱུ་དང་། འབྲས་བུ་དང་། ལས་དང་། ལྡན་པ་དང་། འཇུག་པའི་དོན་དྲུག་པ་འདིས་བསྡུས་པ་དེ་ཐམས་ཅད་ནི་མདོར་བསྡུས་ཏེ། གནས་སྐབས་གསུམ་དུ་གོ་རིམས་བཞིན་དུ་མིང་གསུམ་བསྟན་པས་བསྟན་པར་རིག་པར་བྱ་སྟེ། འདི་ལྟ་སྟེ།</w:t>
       </w:r>
       <w:r>
         <w:t xml:space="preserve"> </w:t>
@@ -4123,7 +4123,7 @@
         <w:footnoteReference w:id="472"/>
       </w:r>
       <w:r>
-        <w:t xml:space="preserve">རྣམ་པར་དག་པ་མཐར་ཐུག་པའི་གནས་སྐབས་གསུམ་གར་ཡང་རྗེས་སུ་སོང་བ། རྗེས་སུ་ཞུགས་པ། མཚུངས་པ། དུས་ཐམས་ཅད་དུ་ཁྱད་པར་མེད་པར་འགྱུར་བ་སྟེ།གོ་རིམས་ཇི་ལྟ་</w:t>
+        <w:t xml:space="preserve">རྣམ་པར་དག་པ་མཐར་ཐུག་པའི་གནས་སྐབས་གསུམ་གར་ཡང་རྗེས་སུ་སོང་བ། རྗེས་སུ་ཞུགས་པ། མཚུངས་པ། དུས་ཐམས་ཅད་དུ་ཁྱད་པར་མེད་པར་འགྱུར་བ་སྟེ། གོ་རིམས་ཇི་ལྟ་</w:t>
       </w:r>
       <w:r>
         <w:rPr>
@@ -4141,7 +4141,7 @@
         <w:footnoteReference w:id="474"/>
       </w:r>
       <w:r>
-        <w:t xml:space="preserve">ཁམས་ཀྱང་གཞན་ལ། ཆོས་ཀྱི་སྐུ་ཡང་གཞན་པ་ནི་མ་ཡིན་ཏེ།སེམས་ཅན་གྱི་ཁམས་ཉིད་ཆོས་ཀྱི་</w:t>
+        <w:t xml:space="preserve">ཁམས་ཀྱང་གཞན་ལ། ཆོས་ཀྱི་སྐུ་ཡང་གཞན་པ་ནི་མ་ཡིན་ཏེ། སེམས་ཅན་གྱི་ཁམས་ཉིད་ཆོས་ཀྱི་</w:t>
       </w:r>
       <w:r>
         <w:rPr>
@@ -4333,7 +4333,7 @@
         <w:footnoteReference w:id="495"/>
       </w:r>
       <w:r>
-        <w:t xml:space="preserve">ཀྱིས། །​འདི་ནི་མངོན་པར་འགྲུབ་མིན་ཏེ། །​འཆི་དང་ན་དང་རྒ་བའི་མེ། །​མི་བཟད་པས་ཀྱང་ཚིག་མི་འགྱུར། །​ཇི་ལྟར་ཚུལ་བཞིན་མ་ཡིན་པ་ཡིད་ལ་བྱེད་པའི་རླུང་གི་དཀྱིལ་འཁོར་ལས་བྱུང་བ། ལས་དང་ཉོན་མོངས་པའི་ཆུ་ལ་བརྟེན་ནས།ཕུང་པོ་དང་། ཁམས་དང་། སྐྱེ་མཆེད་ཀྱི་འཇིག་རྟེན་སྐྱེས་པས་སེམས་ཀྱི་</w:t>
+        <w:t xml:space="preserve">ཀྱིས། །​འདི་ནི་མངོན་པར་འགྲུབ་མིན་ཏེ། །​འཆི་དང་ན་དང་རྒ་བའི་མེ། །​མི་བཟད་པས་ཀྱང་ཚིག་མི་འགྱུར། །​ཇི་ལྟར་ཚུལ་བཞིན་མ་ཡིན་པ་ཡིད་ལ་བྱེད་པའི་རླུང་གི་དཀྱིལ་འཁོར་ལས་བྱུང་བ། ལས་དང་ཉོན་མོངས་པའི་ཆུ་ལ་བརྟེན་ནས། ཕུང་པོ་དང་། ཁམས་དང་། སྐྱེ་མཆེད་ཀྱི་འཇིག་རྟེན་སྐྱེས་པས་སེམས་ཀྱི་</w:t>
       </w:r>
       <w:r>
         <w:rPr>
@@ -4399,7 +4399,7 @@
         <w:footnoteReference w:id="502"/>
       </w:r>
       <w:r>
-        <w:t xml:space="preserve">ནི་རྣམ་པར་འགྱུར་བ་འགའ་ཡང་མེད་དོ། །​དེ་བཞིན་དུ།ཕུང་པོ་དང་། ཁམས་དང་། སྐྱེ་མཆེད་དག་ནི་ལས་དང་ཉོན་མོངས་པ་ལ་རབ་ཏུ་གནས་པའོ། །​ལས་དང་ཉོན་མོངས་པ་ནི་ཚུལ་བཞིན་མ་ཡིན་</w:t>
+        <w:t xml:space="preserve">ནི་རྣམ་པར་འགྱུར་བ་འགའ་ཡང་མེད་དོ། །​དེ་བཞིན་དུ། ཕུང་པོ་དང་། ཁམས་དང་། སྐྱེ་མཆེད་དག་ནི་ལས་དང་ཉོན་མོངས་པ་ལ་རབ་ཏུ་གནས་པའོ། །​ལས་དང་ཉོན་མོངས་པ་ནི་ཚུལ་བཞིན་མ་ཡིན་</w:t>
       </w:r>
       <w:r>
         <w:rPr>
@@ -4495,7 +4495,7 @@
         <w:footnoteReference w:id="512"/>
       </w:r>
       <w:r>
-        <w:t xml:space="preserve">འཆི་འཕོ་བའམ། སྐྱེ་བ་མ་ལགས་སོ། །​དེ་ཅིའི་སླད་དུ་ཞེ་ན། བཅོམ་ལྡན་འདས་དེ་བཞིན་གཤེགས་པའི་སྙིང་པོ་ནི་འདུས་བྱས་ཀྱི་མཚན་ཉིད་ཀྱི་ཡུལ་ལས་འདས་པ་སྟེ། རྟག་པ། བརྟན་པ། ཞི་བ།གཡུང་དྲུང་ངོ་ཞེས་གསུངས་སོ། །​དེ་ལ་མ་དག་པ་དང་དག་པའི་གནས་སྐབས་ན། འགྱུར་བ་མེད་པ་ལས་བརྩམས་ཏེ་ཚིགས་སུ་བཅད་པ། སྐྱེ་འཆི་ན་དང་རྒ་བ་</w:t>
+        <w:t xml:space="preserve">འཆི་འཕོ་བའམ། སྐྱེ་བ་མ་ལགས་སོ། །​དེ་ཅིའི་སླད་དུ་ཞེ་ན། བཅོམ་ལྡན་འདས་དེ་བཞིན་གཤེགས་པའི་སྙིང་པོ་ནི་འདུས་བྱས་ཀྱི་མཚན་ཉིད་ཀྱི་ཡུལ་ལས་འདས་པ་སྟེ། རྟག་པ། བརྟན་པ། ཞི་བ། གཡུང་དྲུང་ངོ་ཞེས་གསུངས་སོ། །​དེ་ལ་མ་དག་པ་དང་དག་པའི་གནས་སྐབས་ན། འགྱུར་བ་མེད་པ་ལས་བརྩམས་ཏེ་ཚིགས་སུ་བཅད་པ། སྐྱེ་འཆི་ན་དང་རྒ་བ་</w:t>
       </w:r>
       <w:r>
         <w:rPr>
@@ -4720,7 +4720,7 @@
         <w:footnoteReference w:id="537"/>
       </w:r>
       <w:r>
-        <w:t xml:space="preserve">ཏེ།བྱང་ཆུབ་སེམས་དཔའ་ནི་སེམས་ཅན་ཐམས་ཅད་ལ་བུ་གཅིག་པའི་འདུ་ཤེས་ཀྱིས་</w:t>
+        <w:t xml:space="preserve">ཏེ། བྱང་ཆུབ་སེམས་དཔའ་ནི་སེམས་ཅན་ཐམས་ཅད་ལ་བུ་གཅིག་པའི་འདུ་ཤེས་ཀྱིས་</w:t>
       </w:r>
       <w:r>
         <w:rPr>
@@ -4828,7 +4828,7 @@
         <w:footnoteReference w:id="549"/>
       </w:r>
       <w:r>
-        <w:t xml:space="preserve">མི་བྱེད་དོ། །​འདི་ལ་འགའ་ཡང་ཕན་འདོགས་པའམ་གནོད་པར་བྱེད་པ་མེད་དོ་ཞེས་དེ་ལྟར་དེའི་ཡེ་ཤེས་ཀྱི་མཐོང་བ་རྣམ་པར་དག་པར་འགྱུར་རོ། །​དེ་ལྟར་ཆོས་རྣམས་ཀྱི་ཆོས་ཉིད་ཡང་དག་པ་ཇི་ལྟ་བ་བཞིན་དུ་རབ་ཏུ་ཤེས་པ་དང་། འདི་ལྟར་སྙིང་རྗེ་ཆེན་པོའི་གོ་ཆ་མི་འདོར་བ་ཡིན་ནོ། །​བློ་གྲོས་རྒྱ་མཚོ་དཔེར་ན་ནོར་བུ་རིན་པོ་ཆེ་བཻ་ཌཱུརྱ་རིན་ཐང་མེད་པ་ཤིན་ཏུ་སྦྱངས་པ་ཤིན་ཏུ་ཡོངས་སུ་དག་པ། ཤིན་ཏུ་དྲི་མ་མེད་པ་འདམ་དུ་བཅུག་སྟེ། ལོ་སྟོང་ཕྲག་དུ་མ་གནས་པར་གྱུར་ལ། དེ་ལོ་སྟོང་འདས་ནས་འདམ་དེ་ནས་ཕྱུང་སྟེ་སྦྱངས་ཤིང་བྱི་དོར་བྱས་ཏེ། ལེགས་པར་བཀྲུས། ལེགས་པར་སྦྱངས།ལེགས་པར་བྱི་དོར་བྱས་པ་ན་དག་ཅིང་དྲི་མ་</w:t>
+        <w:t xml:space="preserve">མི་བྱེད་དོ། །​འདི་ལ་འགའ་ཡང་ཕན་འདོགས་པའམ་གནོད་པར་བྱེད་པ་མེད་དོ་ཞེས་དེ་ལྟར་དེའི་ཡེ་ཤེས་ཀྱི་མཐོང་བ་རྣམ་པར་དག་པར་འགྱུར་རོ། །​དེ་ལྟར་ཆོས་རྣམས་ཀྱི་ཆོས་ཉིད་ཡང་དག་པ་ཇི་ལྟ་བ་བཞིན་དུ་རབ་ཏུ་ཤེས་པ་དང་། འདི་ལྟར་སྙིང་རྗེ་ཆེན་པོའི་གོ་ཆ་མི་འདོར་བ་ཡིན་ནོ། །​བློ་གྲོས་རྒྱ་མཚོ་དཔེར་ན་ནོར་བུ་རིན་པོ་ཆེ་བཻ་ཌཱུརྱ་རིན་ཐང་མེད་པ་ཤིན་ཏུ་སྦྱངས་པ་ཤིན་ཏུ་ཡོངས་སུ་དག་པ། ཤིན་ཏུ་དྲི་མ་མེད་པ་འདམ་དུ་བཅུག་སྟེ། ལོ་སྟོང་ཕྲག་དུ་མ་གནས་པར་གྱུར་ལ། དེ་ལོ་སྟོང་འདས་ནས་འདམ་དེ་ནས་ཕྱུང་སྟེ་སྦྱངས་ཤིང་བྱི་དོར་བྱས་ཏེ། ལེགས་པར་བཀྲུས། ལེགས་པར་སྦྱངས། ལེགས་པར་བྱི་དོར་བྱས་པ་ན་དག་ཅིང་དྲི་མ་</w:t>
       </w:r>
       <w:r>
         <w:rPr>
@@ -5176,7 +5176,7 @@
         <w:footnoteReference w:id="587"/>
       </w:r>
       <w:r>
-        <w:t xml:space="preserve">ཏེ། མདོར་བསྡུ་ན། ས་བཅུ་ལ་བྱང་ཆུབ་སེམས་དཔའ་རྣམ་པ་བཞི་པོ་རྣམས་དག་པ་དང་མ་དག་པ་ཉིད་དུ་བསྟན་ཏོ། །​བྱང་ཆུབ་སེམས་དཔའ་བཞི་ནི་སེམས་དང་པོ་བསྐྱེད་པ་དང་། སྤྱོད་པ་ལ་ཞུགས་པ་དང་། ཕྱིར་མི་ལྡོག་པ་དང་། སྐྱེ་བ་གཅིག་གིས་ཐོགས་པའོ། །​དེ་ལ་ཚིགས་སུ་བཅད་པ་དང་པོ་དང་གཉིས་པས་ནི་ས་དང་པོ་རབ་ཏུ་དགའ་བ་ལ་ཐོག་མ་མེད་པའི་དུས་ནས་སྔོན་མ་མཐོང་བ། འཇིག་རྟེན་ལས་འདས་པའི་ཆོས་ཉིད་མཐོང་བའི་ཕྱིར་སེམས་དང་པོ་བསྐྱེད་པའི་བྱང་ཆུབ་སེམས་དཔའི་ཡོན་ཏན་ཡོངས་སུ་དག་པའི་མཚན་ཉིད་བསྟན་ཏོ། །​ཚིགས་སུ་བཅད་པ་གསུམ་པ་དང་བཞི་པས་ནི་དྲི་མ་མེད་པའི་ས་ནས་བཟུང་སྟེ།མི་གཡོ་བའི་བར་གྱི་ས་ལ་ཉེ་བར་མ་གོས་པའི་སྤྱད་པ་སྤྱོད་པའི་ཕྱིར། སྤྱོད་པ་ལ་ཞུགས་པའི་བྱང་ཆུབ་སེམས་དཔའི་ཡོན་ཏན་རྣམ་པར་</w:t>
+        <w:t xml:space="preserve">ཏེ། མདོར་བསྡུ་ན། ས་བཅུ་ལ་བྱང་ཆུབ་སེམས་དཔའ་རྣམ་པ་བཞི་པོ་རྣམས་དག་པ་དང་མ་དག་པ་ཉིད་དུ་བསྟན་ཏོ། །​བྱང་ཆུབ་སེམས་དཔའ་བཞི་ནི་སེམས་དང་པོ་བསྐྱེད་པ་དང་། སྤྱོད་པ་ལ་ཞུགས་པ་དང་། ཕྱིར་མི་ལྡོག་པ་དང་། སྐྱེ་བ་གཅིག་གིས་ཐོགས་པའོ། །​དེ་ལ་ཚིགས་སུ་བཅད་པ་དང་པོ་དང་གཉིས་པས་ནི་ས་དང་པོ་རབ་ཏུ་དགའ་བ་ལ་ཐོག་མ་མེད་པའི་དུས་ནས་སྔོན་མ་མཐོང་བ། འཇིག་རྟེན་ལས་འདས་པའི་ཆོས་ཉིད་མཐོང་བའི་ཕྱིར་སེམས་དང་པོ་བསྐྱེད་པའི་བྱང་ཆུབ་སེམས་དཔའི་ཡོན་ཏན་ཡོངས་སུ་དག་པའི་མཚན་ཉིད་བསྟན་ཏོ། །​ཚིགས་སུ་བཅད་པ་གསུམ་པ་དང་བཞི་པས་ནི་དྲི་མ་མེད་པའི་ས་ནས་བཟུང་སྟེ། མི་གཡོ་བའི་བར་གྱི་ས་ལ་ཉེ་བར་མ་གོས་པའི་སྤྱད་པ་སྤྱོད་པའི་ཕྱིར། སྤྱོད་པ་ལ་ཞུགས་པའི་བྱང་ཆུབ་སེམས་དཔའི་ཡོན་ཏན་རྣམ་པར་</w:t>
       </w:r>
       <w:r>
         <w:rPr>
@@ -5356,7 +5356,7 @@
         <w:footnoteReference w:id="607"/>
       </w:r>
       <w:r>
-        <w:t xml:space="preserve">བྱའོ། །​དོན་བཞི་གང་ཞེ་ན། སངས་རྒྱས་ཆོས་དབྱེར་མེད་པ་དང་། །​དེ་རིགས་དེ་བཞིན་ཐོབ་པ་དང་། །​བརྫུན་མེད་སླུ་མེད་ཆོས་ཉིད་དང་། །​གདོད་ནས་རང་བཞིན་ཞི་ཉིད་དོ། །​སངས་རྒྱས་ཀྱི་ཆོས་རྣམ་པར་དབྱེ་བ་མེད་པའི་དོན་ནི་གང་གི་དབང་དུ་མཛད་ནས།བཅོམ་ལྡན་འདས་དེ་བཞིན་གཤེགས་པའི་སྙིང་པོ་ནི་རྣམ་པར་དབྱེ་བ་མེད་པ། བྲལ་མི་ཤེས་པ། བསམ་གྱིས་མི་ཁྱབ་པའི་སངས་རྒྱས་ཀྱི་ཆོས་གང་གཱའི་ཀླུང་གི་བྱེ་མ་ལས་འདས་པས་མི་སྟོང་པའོ་ཞེས་གསུངས་སོ། །​དེའི་རིགས་རང་བཞིན་གྱིས་བསམ་གྱིས་མི་ཁྱབ་པའི་རྣམ་པ་ཐོབ་པའི་དོན་ནི་གང་གི་དབང་དུ་མཛད་ནས། བརྒྱུད་</w:t>
+        <w:t xml:space="preserve">བྱའོ། །​དོན་བཞི་གང་ཞེ་ན། སངས་རྒྱས་ཆོས་དབྱེར་མེད་པ་དང་། །​དེ་རིགས་དེ་བཞིན་ཐོབ་པ་དང་། །​བརྫུན་མེད་སླུ་མེད་ཆོས་ཉིད་དང་། །​གདོད་ནས་རང་བཞིན་ཞི་ཉིད་དོ། །​སངས་རྒྱས་ཀྱི་ཆོས་རྣམ་པར་དབྱེ་བ་མེད་པའི་དོན་ནི་གང་གི་དབང་དུ་མཛད་ནས། བཅོམ་ལྡན་འདས་དེ་བཞིན་གཤེགས་པའི་སྙིང་པོ་ནི་རྣམ་པར་དབྱེ་བ་མེད་པ། བྲལ་མི་ཤེས་པ། བསམ་གྱིས་མི་ཁྱབ་པའི་སངས་རྒྱས་ཀྱི་ཆོས་གང་གཱའི་ཀླུང་གི་བྱེ་མ་ལས་འདས་པས་མི་སྟོང་པའོ་ཞེས་གསུངས་སོ། །​དེའི་རིགས་རང་བཞིན་གྱིས་བསམ་གྱིས་མི་ཁྱབ་པའི་རྣམ་པ་ཐོབ་པའི་དོན་ནི་གང་གི་དབང་དུ་མཛད་ནས། བརྒྱུད་</w:t>
       </w:r>
       <w:r>
         <w:rPr>
@@ -5431,7 +5431,7 @@
         <w:footnoteReference w:id="615"/>
       </w:r>
       <w:r>
-        <w:t xml:space="preserve">ལ།ཆོས་ཀྱི་སྐུ་གཞན་པ་ནི་མ་ལགས་ཀྱི། བཅོམ་ལྡན་འདས་ཆོས་ཀྱི་སྐུ་ཉིད་དེ་བཞིན་གཤེགས་པ་ལགས་སོ་ཞེས་བྱ་བ་དང་། བཅོམ་ལྡན་འདས་སྡུག་བསྔལ་འགོག་པ་ཞེས་བགྱི་བ་ཡོན་ཏན་འདི་ལྟ་བུ་དང་ལྡན་པའི་དེ་བཞིན་གཤེགས་པའི་ཆོས་ཀྱི་སྐུར་བསྟན་ཏོ་ཞེས་བྱ་བ་དང་།བཅོམ་ལྡན་འདས་མྱ་ངན་ལས་འདས་པའི་དབྱིངས་ཞེས་བགྱི་བ་འདི་ནི་དེ་བཞིན་གཤེགས་པའི་ཆོས་ཀྱི་སྐུའི་ཚིག་བླ་དགས་ལགས་སོ་ཞེས་གསུངས་པ་ཡིན་ནོ། །​དེ་ལ་ཚིགས་སུ་བཅད་པ་ཕྱེད་ཕྱི་མས་ཅི་བསྟན་ཞེ་ན། རྣམ་ཀུན་མངོན་པར་བྱང་ཆུབ་དང་། །​དྲི་མ་བག་ཆགས་བཅས་སྤངས་པ། །​སངས་རྒྱས་མྱ་ངན་འདས་པ་ནི། །​དམ་པའི་དོན་དུ་གཉིས་མེད་ཉིད། །​གང་གི་ཕྱིར་ཟག་པ་མེད་པའི་དབྱིངས་ཀྱི་རྣམ་གྲངས་བཞི་པོ་འདི་དག་དེ་བཞིན་གཤེགས་པའི་ཁམས་ཀྱི་དོན་གཅིག་ལ་ཡང་དག་པར་འདུ་བ་དེའི་ཕྱིར། འདི་དག་དོན་གཅིག་པས་གཉིས་སུ་མེད་པའི་ཆོས་ཀྱི་ཚུལ་གྱི་སྒོ་ནས་ཆོས་ཐམས་ཅད་རྣམ་པ་ཐམས་ཅད་དུ་མངོན་པར་རྫོགས་པར་བྱང་ཆུབ་པའི་ཕྱིར་སངས་རྒྱས་ཉིད་ཅེས་བརྗོད་པ་གང་ཡིན་པ་དང་། ལྷན་ཅིག་མངོན་པར་རྫོགས་པར་བྱང་ཆུབ་པས་བག་ཆགས་དང་བཅས་པའི་དྲི་མ་སྤངས་པའི་ཕྱིར་མྱ་ངན་ལས་འདས་པ་ཞེས་བརྗོད་པ་འདི་གཉིས་ཀ་ཡང་ཟག་པ་མེད་པའི་དབྱིངས་ལ་དབྱེར་མེད་བཅད་དུ་མེད་དེ། གཉིས་སུ་མེད་དོ་ཞེས་བྱ་བར་བལྟ་བར་</w:t>
+        <w:t xml:space="preserve">ལ། ཆོས་ཀྱི་སྐུ་གཞན་པ་ནི་མ་ལགས་ཀྱི། བཅོམ་ལྡན་འདས་ཆོས་ཀྱི་སྐུ་ཉིད་དེ་བཞིན་གཤེགས་པ་ལགས་སོ་ཞེས་བྱ་བ་དང་། བཅོམ་ལྡན་འདས་སྡུག་བསྔལ་འགོག་པ་ཞེས་བགྱི་བ་ཡོན་ཏན་འདི་ལྟ་བུ་དང་ལྡན་པའི་དེ་བཞིན་གཤེགས་པའི་ཆོས་ཀྱི་སྐུར་བསྟན་ཏོ་ཞེས་བྱ་བ་དང་། བཅོམ་ལྡན་འདས་མྱ་ངན་ལས་འདས་པའི་དབྱིངས་ཞེས་བགྱི་བ་འདི་ནི་དེ་བཞིན་གཤེགས་པའི་ཆོས་ཀྱི་སྐུའི་ཚིག་བླ་དགས་ལགས་སོ་ཞེས་གསུངས་པ་ཡིན་ནོ། །​དེ་ལ་ཚིགས་སུ་བཅད་པ་ཕྱེད་ཕྱི་མས་ཅི་བསྟན་ཞེ་ན། རྣམ་ཀུན་མངོན་པར་བྱང་ཆུབ་དང་། །​དྲི་མ་བག་ཆགས་བཅས་སྤངས་པ། །​སངས་རྒྱས་མྱ་ངན་འདས་པ་ནི། །​དམ་པའི་དོན་དུ་གཉིས་མེད་ཉིད། །​གང་གི་ཕྱིར་ཟག་པ་མེད་པའི་དབྱིངས་ཀྱི་རྣམ་གྲངས་བཞི་པོ་འདི་དག་དེ་བཞིན་གཤེགས་པའི་ཁམས་ཀྱི་དོན་གཅིག་ལ་ཡང་དག་པར་འདུ་བ་དེའི་ཕྱིར། འདི་དག་དོན་གཅིག་པས་གཉིས་སུ་མེད་པའི་ཆོས་ཀྱི་ཚུལ་གྱི་སྒོ་ནས་ཆོས་ཐམས་ཅད་རྣམ་པ་ཐམས་ཅད་དུ་མངོན་པར་རྫོགས་པར་བྱང་ཆུབ་པའི་ཕྱིར་སངས་རྒྱས་ཉིད་ཅེས་བརྗོད་པ་གང་ཡིན་པ་དང་། ལྷན་ཅིག་མངོན་པར་རྫོགས་པར་བྱང་ཆུབ་པས་བག་ཆགས་དང་བཅས་པའི་དྲི་མ་སྤངས་པའི་ཕྱིར་མྱ་ངན་ལས་འདས་པ་ཞེས་བརྗོད་པ་འདི་གཉིས་ཀ་ཡང་ཟག་པ་མེད་པའི་དབྱིངས་ལ་དབྱེར་མེད་བཅད་དུ་མེད་དེ། གཉིས་སུ་མེད་དོ་ཞེས་བྱ་བར་བལྟ་བར་</w:t>
       </w:r>
       <w:r>
         <w:rPr>
@@ -6802,7 +6802,7 @@
         <w:footnoteReference w:id="767"/>
       </w:r>
       <w:r>
-        <w:t xml:space="preserve">ནི་བདག་གི་ཉེ་བར་ལེན་པའི་གཞི་རྩ་ཡོངས་སུ་མཁྱེན་པས་བསྲུང་བ་མཛད་དེ། བདག་རྣམ་པར་དག་པས་སེམས་ཅན་ཐམས་ཅད་རྣམ་པར་དག་པར་རྟོགས་སོ། །​བདག་རྣམ་པར་དག་པ་གང་ཡིན་པ་དང་།སེམས་ཅན་ཐམས་ཅད་རྣམ་པར་དག་པ་གང་ཡིན་པ་དེ་ནི་གཉིས་སུ་མེད་དེ་གཉིས་སུ་བྱར་མེད་དོ་ཞེས་གསུངས་སོ། །​དེ་སྐད་དུ། ཐམས་ཅད་ལ་ནི་ཁྱད་མེད་ཀྱང་། །​དེ་བཞིན་ཉིད་དག་ལས་གྱུར་པ། །​དེ་བཞིན་གཤེགས་ཉིད་དེ་ཡི་ཕྱིར། །​འགྲོ་ཀུན་དེ་ཡི་སྙིང་པོ་ཅན། །​ཞེས་གསུངས་སོ། །​གཏེར་དང་འབྲས་བུའི་ཤིང་བཞིན་དུ། །​རིགས་དེ་རྣམ་གཉིས་ཤེས་བྱ་སྟེ། །​ཐོག་མེད་རང་བཞིན་གནས་པ་དང་། །​ཡང་དག་བླང་བ་</w:t>
+        <w:t xml:space="preserve">ནི་བདག་གི་ཉེ་བར་ལེན་པའི་གཞི་རྩ་ཡོངས་སུ་མཁྱེན་པས་བསྲུང་བ་མཛད་དེ། བདག་རྣམ་པར་དག་པས་སེམས་ཅན་ཐམས་ཅད་རྣམ་པར་དག་པར་རྟོགས་སོ། །​བདག་རྣམ་པར་དག་པ་གང་ཡིན་པ་དང་། སེམས་ཅན་ཐམས་ཅད་རྣམ་པར་དག་པ་གང་ཡིན་པ་དེ་ནི་གཉིས་སུ་མེད་དེ་གཉིས་སུ་བྱར་མེད་དོ་ཞེས་གསུངས་སོ། །​དེ་སྐད་དུ། ཐམས་ཅད་ལ་ནི་ཁྱད་མེད་ཀྱང་། །​དེ་བཞིན་ཉིད་དག་ལས་གྱུར་པ། །​དེ་བཞིན་གཤེགས་ཉིད་དེ་ཡི་ཕྱིར། །​འགྲོ་ཀུན་དེ་ཡི་སྙིང་པོ་ཅན། །​ཞེས་གསུངས་སོ། །​གཏེར་དང་འབྲས་བུའི་ཤིང་བཞིན་དུ། །​རིགས་དེ་རྣམ་གཉིས་ཤེས་བྱ་སྟེ། །​ཐོག་མེད་རང་བཞིན་གནས་པ་དང་། །​ཡང་དག་བླང་བ་</w:t>
       </w:r>
       <w:r>
         <w:rPr>
@@ -6901,7 +6901,7 @@
         <w:footnoteReference w:id="778"/>
       </w:r>
       <w:r>
-        <w:t xml:space="preserve">གཞི་དང་རྟེན་ལགས་ལ།བཅོམ་ལྡན་འདས་དེ་བཞིན་གཤེགས་པའི་སྙིང་པོ་ནི་མ་འབྲེལ་བ་</w:t>
+        <w:t xml:space="preserve">གཞི་དང་རྟེན་ལགས་ལ། བཅོམ་ལྡན་འདས་དེ་བཞིན་གཤེགས་པའི་སྙིང་པོ་ནི་མ་འབྲེལ་བ་</w:t>
       </w:r>
       <w:r>
         <w:rPr>
@@ -6931,7 +6931,7 @@
         <w:t xml:space="preserve"> </w:t>
       </w:r>
       <w:r>
-        <w:t xml:space="preserve">དེ་བཞིན་གཤེགས་པ་རྣམས་བྱུང་ཡང་རུང་མ་བྱུང་ཡང་རུང་སྟེ།སེམས་ཅན་འདི་དག་ནི་རྟག་ཏུ་དེ་བཞིན་གཤེགས་པའི་སྙིང་པོ་ཅན་ནོ་ཞེས་གསུངས་པ་ཡིན་ནོ། །​ཆོས་ཉིད་གང་ཡིན་པ་དེ་ཉིད་ནི་འདིར་གང་གིས་དེ་ལྟ་བུ་ཁོ་ནར་འགྱུར་གྱི་གཞན་དུ་མི་འགྱུར་རོ་ཞེས་བྱ་བའི་རིགས་པ་དང་སྦྱོར་བ་དང་ཐབས་ཡིན་ཏེ། ཐམས་ཅད་དུ་སེམས་ངས་པར་རྟོགས་པ་དང་། སེམས་ཡང་དག་པར་ཤེས་པ་ལ་ནི། ཆོས་ཉིད་ཀྱི་རྟོགས་</w:t>
+        <w:t xml:space="preserve">དེ་བཞིན་གཤེགས་པ་རྣམས་བྱུང་ཡང་རུང་མ་བྱུང་ཡང་རུང་སྟེ། སེམས་ཅན་འདི་དག་ནི་རྟག་ཏུ་དེ་བཞིན་གཤེགས་པའི་སྙིང་པོ་ཅན་ནོ་ཞེས་གསུངས་པ་ཡིན་ནོ། །​ཆོས་ཉིད་གང་ཡིན་པ་དེ་ཉིད་ནི་འདིར་གང་གིས་དེ་ལྟ་བུ་ཁོ་ནར་འགྱུར་གྱི་གཞན་དུ་མི་འགྱུར་རོ་ཞེས་བྱ་བའི་རིགས་པ་དང་སྦྱོར་བ་དང་ཐབས་ཡིན་ཏེ། ཐམས་ཅད་དུ་སེམས་ངས་པར་རྟོགས་པ་དང་། སེམས་ཡང་དག་པར་ཤེས་པ་ལ་ནི། ཆོས་ཉིད་ཀྱི་རྟོགས་</w:t>
       </w:r>
       <w:r>
         <w:rPr>
@@ -7171,7 +7171,7 @@
         <w:t xml:space="preserve"> </w:t>
       </w:r>
       <w:r>
-        <w:t xml:space="preserve">མི་རྟག་པ་དང་། སྡུག་བསྔལ་བ་དང་། བདག་མེད་པ་དང་། མི་སྡུག་པའི་འདུ་ཤེས་ཅན་རྣམས་ཀྱི་སྤྱོད་ཡུལ་མ་ཡིན་པ་དེ་ལྟར་རྒྱས་པར་ཡོངས་སུ་མྱ་ངན་ལས་འདས་པ་ཆེན་པོའི་མདོར། བཅོམ་ལྡན་འདས་ཀྱིས་རྫིང་གི་ཆུའི་ནོར་བུའི་དཔེ་རབ་ཏུ་བསྒྲུབས་ཏེ། འདི་ལྟ་སྟེ། དགེ་སློང་དག་དཔེར་ན་སོ་གའི་དུས་ལ་བབ་པ་ན། སྐྱེ་བོ་དག་ཁྲུས་རས་བཅིངས་ཏེ།རང་རང་གི་རྒྱན་དང་ཉེ་བར་སྤྱོད་པ་དག་གིས་ཆུ་ལ་རྩེའོ། །​དེ་ནས་དེར་ཅིག་</w:t>
+        <w:t xml:space="preserve">མི་རྟག་པ་དང་། སྡུག་བསྔལ་བ་དང་། བདག་མེད་པ་དང་། མི་སྡུག་པའི་འདུ་ཤེས་ཅན་རྣམས་ཀྱི་སྤྱོད་ཡུལ་མ་ཡིན་པ་དེ་ལྟར་རྒྱས་པར་ཡོངས་སུ་མྱ་ངན་ལས་འདས་པ་ཆེན་པོའི་མདོར། བཅོམ་ལྡན་འདས་ཀྱིས་རྫིང་གི་ཆུའི་ནོར་བུའི་དཔེ་རབ་ཏུ་བསྒྲུབས་ཏེ། འདི་ལྟ་སྟེ། དགེ་སློང་དག་དཔེར་ན་སོ་གའི་དུས་ལ་བབ་པ་ན། སྐྱེ་བོ་དག་ཁྲུས་རས་བཅིངས་ཏེ། རང་རང་གི་རྒྱན་དང་ཉེ་བར་སྤྱོད་པ་དག་གིས་ཆུ་ལ་རྩེའོ། །​དེ་ནས་དེར་ཅིག་</w:t>
       </w:r>
       <w:r>
         <w:rPr>
@@ -7348,7 +7348,7 @@
         <w:footnoteReference w:id="826"/>
       </w:r>
       <w:r>
-        <w:t xml:space="preserve">ཡོངས་སུ་དག་པ་དེ་བཞིན་གཤེགས་པའི་ཁམས་འདི་ལས་བསལ་བར་བྱ་བ་ཀུན་ནས་ཉོན་མོངས་པའི་རྒྱུ་མཚན་ནི་འགའ་ཡང་མེད་ལ། གློ་བུར་བའི་དྲི་མ་དང་བྲལ་བ་ནི་འདིའི་རང་བཞིན་ཡིན་པའི་ཕྱིར་རོ། །​འདི་ལ་རྣམ་པར་བྱང་བའི་རྒྱུ་མཚན་ཅན་གཞག་པར་བྱ་བ་ཡང་ཅུང་ཟད་ཀྱང་ཡོད་པ་མ་ཡིན་ཏེ། རྣམ་པར་དབྱེ་བ་མེད་པའི་ཆོས་དག་པའི་ཆོས་ཉིད་ནི་རང་བཞིན་ཡིན་པའི་ཕྱིར་རོ། །​དེས་ན་དེ་བཞིན་གཤེགས་པའི་སྙིང་པོ་ནི། རྣམ་པར་དབྱེ་བ་ཡོད་པ། བྲལ་ཤེས་པ། ཉོན་མོངས་པའི་སྦུབས་ཐམས་ཅད་ཀྱིས་ནི་སྟོང་པ་ཡིན་ལ། རྣམ་པར་དབྱེ་བ་མེད་པ། བྲལ་མི་ཤེས་པ།བསམ་གྱིས་མི་ཁྱབ་པའི་སངས་རྒྱས་ཀྱི་ཆོས་གང་གཱའི་ཀླུང་གི་བྱེ་མ་ལས་འདས་པ་ནི་མི་སྟོང་ངོ་ཞེས་གསུངས་སོ། །​དེ་ལྟར་ན་གང་ཞིག་གང་ན་མེད་པ་དེ་ནི་དེས་སྟོང་ངོ་ཞེས་ཡང་དག་པར་རྗེས་སུ་མཐོང་ལ། གང་ཞིག་ལྷག་པར་གྱུར་པ་དེ་ནི་དེ་ལ་རྟག་པར་ཡོད་དོ་ཞེས་ཡང་དག་པ་ཇི་ལྟ་བ་བཞིན་དུ་ཤེས་སོ། །​ཚིགས་སུ་བཅད་པ་འདི་གཉིས་ཀྱིས་ནི་སྒྲོ་འདོགས་པ་དང་སྐུར་པ་འདེབས་པའི་མཐའ་དང་བྲལ་བའི་ཕྱིར། ཕྱིན་ཅི་མ་ལོག་པ་སྟོང་པ་ཉིད་ཀྱི་མཚན་ཉིད་བསྟན་ཏོ། །​དེ་ལ་གང་ཞིག་སྟོང་པ་ཉིད་ཀྱི་ཚུལ་འདི་ལས་སེམས་</w:t>
+        <w:t xml:space="preserve">ཡོངས་སུ་དག་པ་དེ་བཞིན་གཤེགས་པའི་ཁམས་འདི་ལས་བསལ་བར་བྱ་བ་ཀུན་ནས་ཉོན་མོངས་པའི་རྒྱུ་མཚན་ནི་འགའ་ཡང་མེད་ལ། གློ་བུར་བའི་དྲི་མ་དང་བྲལ་བ་ནི་འདིའི་རང་བཞིན་ཡིན་པའི་ཕྱིར་རོ། །​འདི་ལ་རྣམ་པར་བྱང་བའི་རྒྱུ་མཚན་ཅན་གཞག་པར་བྱ་བ་ཡང་ཅུང་ཟད་ཀྱང་ཡོད་པ་མ་ཡིན་ཏེ། རྣམ་པར་དབྱེ་བ་མེད་པའི་ཆོས་དག་པའི་ཆོས་ཉིད་ནི་རང་བཞིན་ཡིན་པའི་ཕྱིར་རོ། །​དེས་ན་དེ་བཞིན་གཤེགས་པའི་སྙིང་པོ་ནི། རྣམ་པར་དབྱེ་བ་ཡོད་པ། བྲལ་ཤེས་པ། ཉོན་མོངས་པའི་སྦུབས་ཐམས་ཅད་ཀྱིས་ནི་སྟོང་པ་ཡིན་ལ། རྣམ་པར་དབྱེ་བ་མེད་པ། བྲལ་མི་ཤེས་པ། བསམ་གྱིས་མི་ཁྱབ་པའི་སངས་རྒྱས་ཀྱི་ཆོས་གང་གཱའི་ཀླུང་གི་བྱེ་མ་ལས་འདས་པ་ནི་མི་སྟོང་ངོ་ཞེས་གསུངས་སོ། །​དེ་ལྟར་ན་གང་ཞིག་གང་ན་མེད་པ་དེ་ནི་དེས་སྟོང་ངོ་ཞེས་ཡང་དག་པར་རྗེས་སུ་མཐོང་ལ། གང་ཞིག་ལྷག་པར་གྱུར་པ་དེ་ནི་དེ་ལ་རྟག་པར་ཡོད་དོ་ཞེས་ཡང་དག་པ་ཇི་ལྟ་བ་བཞིན་དུ་ཤེས་སོ། །​ཚིགས་སུ་བཅད་པ་འདི་གཉིས་ཀྱིས་ནི་སྒྲོ་འདོགས་པ་དང་སྐུར་པ་འདེབས་པའི་མཐའ་དང་བྲལ་བའི་ཕྱིར། ཕྱིན་ཅི་མ་ལོག་པ་སྟོང་པ་ཉིད་ཀྱི་མཚན་ཉིད་བསྟན་ཏོ། །​དེ་ལ་གང་ཞིག་སྟོང་པ་ཉིད་ཀྱི་ཚུལ་འདི་ལས་སེམས་</w:t>
       </w:r>
       <w:r>
         <w:rPr>
@@ -7780,7 +7780,7 @@
         <w:footnoteReference w:id="874"/>
       </w:r>
       <w:r>
-        <w:t xml:space="preserve">མཁའ་བཞིན་གློ་བུར་གྱི།ཉོན་མོངས་ཤེས་བྱའི་སྤྲིན་ཚོགས་སྟུག་པོའི་སྒྲིབ་པ་ཡིས་ནི་བསྒྲིབས་གྱུར་པ། །​དྲི་མེད་སངས་རྒྱས་ཡོན་ཏན་ཀུན་ལྡན་རྟག་བརྟན་གཡུང་དྲུང་སངས་རྒྱས་ཉིད། །​དེ་ནི་ཆོས་ལ་མི་རྟོག་རྣམ་འབྱེད་ཡེ་ཤེས་དག་ལ་བརྟེན་ནས་འཐོབ། །​ཚིགས་སུ་བཅད་པ་འདིའི་དོན་ནི་མདོར་བསྡུ་</w:t>
+        <w:t xml:space="preserve">མཁའ་བཞིན་གློ་བུར་གྱི། ཉོན་མོངས་ཤེས་བྱའི་སྤྲིན་ཚོགས་སྟུག་པོའི་སྒྲིབ་པ་ཡིས་ནི་བསྒྲིབས་གྱུར་པ། །​དྲི་མེད་སངས་རྒྱས་ཡོན་ཏན་ཀུན་ལྡན་རྟག་བརྟན་གཡུང་དྲུང་སངས་རྒྱས་ཉིད། །​དེ་ནི་ཆོས་ལ་མི་རྟོག་རྣམ་འབྱེད་ཡེ་ཤེས་དག་ལ་བརྟེན་ནས་འཐོབ། །​ཚིགས་སུ་བཅད་པ་འདིའི་དོན་ནི་མདོར་བསྡུ་</w:t>
       </w:r>
       <w:r>
         <w:rPr>
@@ -9706,7 +9706,7 @@
         <w:footnoteReference w:id="1088"/>
       </w:r>
       <w:r>
-        <w:t xml:space="preserve">མཐའ་དག་བསྐུལ་བ་ཉིད་དང་། དེའི་དུས་ལ་མི་འདའ་བས་ན་ཉི་ཚེ་བ་མ་ཡིན་པ་ཉིད་དུ་བསྟན་ཏོ། །​ལྷ་མ་ཡིན་ལ་སོགས་པ་ཕ་རོལ་གྱི་ཚོགས་ཉེ་བར་འཚེ་བའི་འཇིགས་པ་ལས་ཡོངས་སུ་སྐྱོབ་པ་ཉིད་དང་། བག་ཡོད་པའི་གནས་ལ་རབ་ཏུ་སྦྱོར་བས་ན་ཕན་པ་ཉིད་དང་།དམ་པ་མ་ཡིན་པའི་འདོད་པའི་དགའ་བ་དེ་རྣམ་པར་འབྱེད་པ་ཉིད་དང་། ཆོས་ཀྱི་ཀུན་དགའི་དགའ་བདེ་ཉེ་བར་སྒྲུབ་པས་</w:t>
+        <w:t xml:space="preserve">མཐའ་དག་བསྐུལ་བ་ཉིད་དང་། དེའི་དུས་ལ་མི་འདའ་བས་ན་ཉི་ཚེ་བ་མ་ཡིན་པ་ཉིད་དུ་བསྟན་ཏོ། །​ལྷ་མ་ཡིན་ལ་སོགས་པ་ཕ་རོལ་གྱི་ཚོགས་ཉེ་བར་འཚེ་བའི་འཇིགས་པ་ལས་ཡོངས་སུ་སྐྱོབ་པ་ཉིད་དང་། བག་ཡོད་པའི་གནས་ལ་རབ་ཏུ་སྦྱོར་བས་ན་ཕན་པ་ཉིད་དང་། དམ་པ་མ་ཡིན་པའི་འདོད་པའི་དགའ་བ་དེ་རྣམ་པར་འབྱེད་པ་ཉིད་དང་། ཆོས་ཀྱི་ཀུན་དགའི་དགའ་བདེ་ཉེ་བར་སྒྲུབ་པས་</w:t>
       </w:r>
       <w:r>
         <w:rPr>
@@ -9733,7 +9733,7 @@
         <w:footnoteReference w:id="1091"/>
       </w:r>
       <w:r>
-        <w:t xml:space="preserve">དབྱངས་ཀྱི་དཀྱིལ་འཁོར་ལས་བརྩམས་ཏེ་ཚིགས་སུ་བཅད་པ།གང་ཕྱིར་སྐྱེ་ཀུན་པ་ཉིད་དང་། །​ཕན་བདེ་ཆོ་འཕྲུལ་གསུམ་ལྡན་པ། །​དེ་ཕྱིར་ཐུབ་དབྱངས་ལྷ་རྫས་ཀྱི།</w:t>
+        <w:t xml:space="preserve">དབྱངས་ཀྱི་དཀྱིལ་འཁོར་ལས་བརྩམས་ཏེ་ཚིགས་སུ་བཅད་པ། གང་ཕྱིར་སྐྱེ་ཀུན་པ་ཉིད་དང་། །​ཕན་བདེ་ཆོ་འཕྲུལ་གསུམ་ལྡན་པ། །​དེ་ཕྱིར་ཐུབ་དབྱངས་ལྷ་རྫས་ཀྱི།</w:t>
       </w:r>
       <w:r>
         <w:rPr>
@@ -9742,7 +9742,7 @@
         <w:footnoteReference w:id="1092"/>
       </w:r>
       <w:r>
-        <w:t xml:space="preserve"> །​སིལ་སྙན་རྣམས་ལས་ཁྱད་པར་འཕགས། །​རྣམ་པ་བཞི་པོ་འདི་དག་གིས་ངེས་པར་བསྟན་པ་ནི། མདོར་བསྡུ་ན་ཚིགས་སུ་བཅད་པ་བཞིས་གྲངས་ཇི་ལྟ་བ་བཞིན་དུ་རིག་པར་བྱ་སྟེ།ལྷར་ནི་རྔ་ཡི་སྒྲ་ཆེན་པོ། །​སར་གནས་རྣམས་ཀྱི་རྣར་མི་འགྲོ། །​སངས་རྒྱས་རྔ་སྒྲ་འཁོར་བ་ཡི། །​ས་འོག་འཇིག་རྟེན་དག་ཏུ་འགྲོ། །​ལྷར་ནི་ལྷ་ཡི་སིལ་སྙན་བྱེ་བ་མང་། །​འདོད་མེ་མངོན་པར་འཕེལ་བའི་དོན་དུ་སྒྲོགས། །​ཐུགས་རྗེའི་བདག་ཉིད་རྣམས་ཀྱི་</w:t>
+        <w:t xml:space="preserve"> །​སིལ་སྙན་རྣམས་ལས་ཁྱད་པར་འཕགས། །​རྣམ་པ་བཞི་པོ་འདི་དག་གིས་ངེས་པར་བསྟན་པ་ནི། མདོར་བསྡུ་ན་ཚིགས་སུ་བཅད་པ་བཞིས་གྲངས་ཇི་ལྟ་བ་བཞིན་དུ་རིག་པར་བྱ་སྟེ། ལྷར་ནི་རྔ་ཡི་སྒྲ་ཆེན་པོ། །​སར་གནས་རྣམས་ཀྱི་རྣར་མི་འགྲོ། །​སངས་རྒྱས་རྔ་སྒྲ་འཁོར་བ་ཡི། །​ས་འོག་འཇིག་རྟེན་དག་ཏུ་འགྲོ། །​ལྷར་ནི་ལྷ་ཡི་སིལ་སྙན་བྱེ་བ་མང་། །​འདོད་མེ་མངོན་པར་འཕེལ་བའི་དོན་དུ་སྒྲོགས། །​ཐུགས་རྗེའི་བདག་ཉིད་རྣམས་ཀྱི་</w:t>
       </w:r>
       <w:r>
         <w:rPr>
@@ -19747,7 +19747,7 @@
         <w:t xml:space="preserve"> </w:t>
       </w:r>
       <w:r>
-        <w:t xml:space="preserve">ནམ་མཁའི་འི་རང་ སྣར་ཐང་། མཁའི་ པེ་ཅིན།</w:t>
+        <w:t xml:space="preserve">ནམ་མཁའི་རང་རང་ སྣར་ཐང་། མཁའི་ པེ་ཅིན།</w:t>
       </w:r>
     </w:p>
   </w:footnote>
@@ -20697,7 +20697,7 @@
         <w:t xml:space="preserve"> </w:t>
       </w:r>
       <w:r>
-        <w:t xml:space="preserve">ཀྱང་རིངས་ སྣར་ཐང་། པེ་ཅིན།</w:t>
+        <w:t xml:space="preserve">རིངས་ སྣར་ཐང་། པེ་ཅིན།</w:t>
       </w:r>
     </w:p>
   </w:footnote>
@@ -21609,7 +21609,7 @@
         <w:t xml:space="preserve"> </w:t>
       </w:r>
       <w:r>
-        <w:t xml:space="preserve">བྱེད་པ་ཡིནཔ་ཡིན སྣར་ཐང་། པ་ཡི། པེ་ཅིན།</w:t>
+        <w:t xml:space="preserve">བྱེད་པ་ཡི་པ་ཡིན སྣར་ཐང་། པ་ཡི། པེ་ཅིན།</w:t>
       </w:r>
     </w:p>
   </w:footnote>
@@ -27455,7 +27455,7 @@
         <w:t xml:space="preserve"> </w:t>
       </w:r>
       <w:r>
-        <w:t xml:space="preserve">ཡེ་ཤེས་ཀྱིས། སྣར་ཐང་།</w:t>
+        <w:t xml:space="preserve">ཀྱིས།1086། སྣར་ཐང་།</w:t>
       </w:r>
     </w:p>
   </w:footnote>

--- a/Nalanda_Common_spell/09-Asanga/work_collated_docx/EDB13204_format_namgyal.docx
+++ b/Nalanda_Common_spell/09-Asanga/work_collated_docx/EDB13204_format_namgyal.docx
@@ -19747,7 +19747,7 @@
         <w:t xml:space="preserve"> </w:t>
       </w:r>
       <w:r>
-        <w:t xml:space="preserve">ནམ་མཁའི་རང་རང་ སྣར་ཐང་། མཁའི་ པེ་ཅིན།</w:t>
+        <w:t xml:space="preserve">ནམ་མཁའི་འི་རང་ སྣར་ཐང་། མཁའི་ པེ་ཅིན།</w:t>
       </w:r>
     </w:p>
   </w:footnote>
@@ -24402,7 +24402,7 @@
         <w:t xml:space="preserve"> </w:t>
       </w:r>
       <w:r>
-        <w:t xml:space="preserve">ལ་སོགས་སྦུབས་ལ་སོགས་པ་ཡིསིས སྣར་ཐང་། སོགས་སྦུབས་ལ་སོགས་པ་ཡི། པེ་ཅིན།</w:t>
+        <w:t xml:space="preserve">ལ་སོགས་སྦུབས་ལ་སོགས་པ་ཡིཡིས སྣར་ཐང་། སོགས་སྦུབས་ལ་སོགས་པ་ཡི། པེ་ཅིན།</w:t>
       </w:r>
     </w:p>
   </w:footnote>
